--- a/GeneralDocumentation.docx
+++ b/GeneralDocumentation.docx
@@ -5,7 +5,9 @@
     <w:sdt>
       <w:sdtPr>
         <w:rPr>
+          <w:rFonts w:eastAsiaTheme="minorHAnsi"/>
           <w:color w:val="4472C4" w:themeColor="accent1"/>
+          <w:lang w:eastAsia="en-US"/>
         </w:rPr>
         <w:id w:val="-401443562"/>
         <w:docPartObj>
@@ -15,9 +17,7 @@
       </w:sdtPr>
       <w:sdtEndPr>
         <w:rPr>
-          <w:rFonts w:eastAsiaTheme="minorHAnsi"/>
           <w:color w:val="auto"/>
-          <w:lang w:eastAsia="en-US"/>
         </w:rPr>
       </w:sdtEndPr>
       <w:sdtContent>
@@ -177,7 +177,7 @@
                   <w:sz w:val="28"/>
                   <w:szCs w:val="28"/>
                 </w:rPr>
-                <w:t>M1 IL</w:t>
+                <w:t>Clone : https://github.com/CyrilDeBrito/SocialNetworkAPI.git</w:t>
               </w:r>
             </w:p>
           </w:sdtContent>
@@ -274,6 +274,7 @@
                                     <w:calendar w:val="gregorian"/>
                                   </w:date>
                                 </w:sdtPr>
+                                <w:sdtEndPr/>
                                 <w:sdtContent>
                                   <w:p>
                                     <w:pPr>
@@ -319,6 +320,7 @@
                                     <w:dataBinding w:prefixMappings="xmlns:ns0='http://schemas.openxmlformats.org/officeDocument/2006/extended-properties' " w:xpath="/ns0:Properties[1]/ns0:Company[1]" w:storeItemID="{6668398D-A668-4E3E-A5EB-62B293D839F1}"/>
                                     <w:text/>
                                   </w:sdtPr>
+                                  <w:sdtEndPr/>
                                   <w:sdtContent>
                                     <w:r>
                                       <w:rPr>
@@ -350,6 +352,7 @@
                                     <w:dataBinding w:prefixMappings="xmlns:ns0='http://schemas.microsoft.com/office/2006/coverPageProps' " w:xpath="/ns0:CoverPageProperties[1]/ns0:CompanyAddress[1]" w:storeItemID="{55AF091B-3C7A-41E3-B477-F2FDAA23CFDA}"/>
                                     <w:text/>
                                   </w:sdtPr>
+                                  <w:sdtEndPr/>
                                   <w:sdtContent>
                                     <w:r>
                                       <w:rPr>
@@ -602,15 +605,7 @@
     <w:p>
       <w:r>
         <w:tab/>
-        <w:t xml:space="preserve">- OK)  offrir la possibilité de représenter les ressources en </w:t>
-      </w:r>
-      <w:proofErr w:type="spellStart"/>
-      <w:r>
-        <w:t>json</w:t>
-      </w:r>
-      <w:proofErr w:type="spellEnd"/>
-      <w:r>
-        <w:t xml:space="preserve"> et en xml</w:t>
+        <w:t>- OK)  offrir la possibilité de représenter les ressources en json et en xml</w:t>
       </w:r>
     </w:p>
     <w:p>
@@ -628,29 +623,13 @@
     <w:p>
       <w:r>
         <w:tab/>
-        <w:t xml:space="preserve">- il faut une </w:t>
-      </w:r>
-      <w:proofErr w:type="spellStart"/>
-      <w:r>
-        <w:t>persistence</w:t>
-      </w:r>
-      <w:proofErr w:type="spellEnd"/>
-      <w:r>
-        <w:t xml:space="preserve"> des données au moins tant que la web API est lancée (avec gestion de durée de vie)</w:t>
+        <w:t>- il faut une persistence des données au moins tant que la web API est lancée (avec gestion de durée de vie)</w:t>
       </w:r>
     </w:p>
     <w:p/>
     <w:p>
       <w:r>
-        <w:t xml:space="preserve">Vous êtes libre de gérer la </w:t>
-      </w:r>
-      <w:proofErr w:type="spellStart"/>
-      <w:r>
-        <w:t>persistence</w:t>
-      </w:r>
-      <w:proofErr w:type="spellEnd"/>
-      <w:r>
-        <w:t xml:space="preserve"> des données comme bon vous semble, néanmoins cela devra être fait</w:t>
+        <w:t>Vous êtes libre de gérer la persistence des données comme bon vous semble, néanmoins cela devra être fait</w:t>
       </w:r>
     </w:p>
     <w:p>
@@ -660,36 +639,12 @@
     </w:p>
     <w:p>
       <w:r>
-        <w:t xml:space="preserve">(Par exemple, il est possible d'utiliser un </w:t>
-      </w:r>
-      <w:proofErr w:type="spellStart"/>
-      <w:r>
-        <w:t>dbContext</w:t>
-      </w:r>
-      <w:proofErr w:type="spellEnd"/>
-      <w:r>
-        <w:t xml:space="preserve"> EF </w:t>
-      </w:r>
-      <w:proofErr w:type="spellStart"/>
-      <w:r>
-        <w:t>core</w:t>
-      </w:r>
-      <w:proofErr w:type="spellEnd"/>
-      <w:r>
-        <w:t xml:space="preserve"> mais il ne faudra pas utiliser</w:t>
-      </w:r>
-    </w:p>
-    <w:p>
-      <w:r>
-        <w:t xml:space="preserve">la méthode d'extension </w:t>
-      </w:r>
-      <w:proofErr w:type="spellStart"/>
-      <w:r>
-        <w:t>AddDbContext</w:t>
-      </w:r>
-      <w:proofErr w:type="spellEnd"/>
-      <w:r>
-        <w:t>&lt;T&gt;. En web, un contexte EF ne doit cependant pas avoir une durée de vie</w:t>
+        <w:t>(Par exemple, il est possible d'utiliser un dbContext EF core mais il ne faudra pas utiliser</w:t>
+      </w:r>
+    </w:p>
+    <w:p>
+      <w:r>
+        <w:t>la méthode d'extension AddDbContext&lt;T&gt;. En web, un contexte EF ne doit cependant pas avoir une durée de vie</w:t>
       </w:r>
     </w:p>
     <w:p>
@@ -753,14 +708,9 @@
       </w:r>
     </w:p>
     <w:p>
-      <w:proofErr w:type="spellStart"/>
-      <w:r>
-        <w:t>S</w:t>
-      </w:r>
-      <w:r>
-        <w:t>wagger</w:t>
-      </w:r>
-      <w:proofErr w:type="spellEnd"/>
+      <w:r>
+        <w:t>Swagger</w:t>
+      </w:r>
       <w:r>
         <w:t xml:space="preserve"> pour la doc : </w:t>
       </w:r>
@@ -772,8 +722,6 @@
           <w:t>https://localhost:5001/swagger/index.html</w:t>
         </w:r>
       </w:hyperlink>
-      <w:bookmarkStart w:id="0" w:name="_GoBack"/>
-      <w:bookmarkEnd w:id="0"/>
     </w:p>
     <w:sectPr>
       <w:pgSz w:w="11906" w:h="16838"/>
@@ -1401,6 +1349,8 @@
   </w:compat>
   <w:rsids>
     <w:rsidRoot w:val="007C115C"/>
+    <w:rsid w:val="00530408"/>
+    <w:rsid w:val="006455B1"/>
     <w:rsid w:val="007C115C"/>
     <w:rsid w:val="00CD1A9E"/>
   </w:rsids>
